--- a/templates/Onsite_Offer letter-2.docx
+++ b/templates/Onsite_Offer letter-2.docx
@@ -76,7 +76,7 @@
           <w:b/>
           <w:bCs/>
         </w:rPr>
-        <w:t>&lt;&lt;DD-MMM-YYYY&gt;&gt;</w:t>
+        <w:t>&lt;&lt;DD/MM/YYYY&gt;&gt;</w:t>
       </w:r>
     </w:p>
     <w:p>
@@ -173,7 +173,7 @@
       </w:r>
       <w:r>
         <w:rPr/>
-        <w:t xml:space="preserve"> Your start date is &lt;&lt;DOJ DD-MMM-YYYY&gt;&gt;.</w:t>
+        <w:t xml:space="preserve"> Your start date is &lt;&lt;DOJ DD/MM/YYYY&gt;&gt;.</w:t>
       </w:r>
     </w:p>
     <w:p>
@@ -230,21 +230,7 @@
           <w:b/>
           <w:bCs/>
         </w:rPr>
-        <w:t xml:space="preserve">$&lt;&lt;CTC in number&gt;&gt; (USD &lt;&lt;CTC in words&gt;&gt; </w:t>
-      </w:r>
-      <w:r>
-        <w:rPr>
-          <w:b/>
-          <w:bCs/>
-        </w:rPr>
-        <w:t>only</w:t>
-      </w:r>
-      <w:r>
-        <w:rPr>
-          <w:b/>
-          <w:bCs/>
-        </w:rPr>
-        <w:t>)</w:t>
+        <w:t>$&lt;&lt;CTC in number&gt;&gt; (USD &lt;&lt;CTC in words&gt;&gt; only)</w:t>
       </w:r>
       <w:r>
         <w:rPr/>
